--- a/Report.docx
+++ b/Report.docx
@@ -568,9 +568,8 @@
           <w:sz w:val="28"/>
           <w:szCs w:val="28"/>
         </w:rPr>
-        <w:t xml:space="preserve">và đỡ tốn thời gian trong đời sống hiện nay, đã có rất nhiều dự </w:t>
-      </w:r>
-      <w:proofErr w:type="gramStart"/>
+        <w:t xml:space="preserve">và đỡ tốn thời gian trong đời sống hiện nay, đã có rất nhiều dự án về quản lý </w:t>
+      </w:r>
       <w:r>
         <w:rPr>
           <w:rFonts w:cs="Times New Roman"/>
@@ -578,9 +577,8 @@
           <w:sz w:val="28"/>
           <w:szCs w:val="28"/>
         </w:rPr>
-        <w:t>án</w:t>
-      </w:r>
-      <w:proofErr w:type="gramEnd"/>
+        <w:t>nhân viên giao hàng</w:t>
+      </w:r>
       <w:r>
         <w:rPr>
           <w:rFonts w:cs="Times New Roman"/>
@@ -588,16 +586,7 @@
           <w:sz w:val="28"/>
           <w:szCs w:val="28"/>
         </w:rPr>
-        <w:t xml:space="preserve"> về quản lý </w:t>
-      </w:r>
-      <w:r>
-        <w:rPr>
-          <w:rFonts w:cs="Times New Roman"/>
-          <w:color w:val="auto"/>
-          <w:sz w:val="28"/>
-          <w:szCs w:val="28"/>
-        </w:rPr>
-        <w:t>nhân viên giao hàng</w:t>
+        <w:t xml:space="preserve"> </w:t>
       </w:r>
       <w:r>
         <w:rPr>
@@ -2657,8 +2646,6 @@
               </w:rPr>
               <w:t>CHƯƠNG 4: KẾT LUẬN</w:t>
             </w:r>
-            <w:bookmarkStart w:id="0" w:name="_GoBack"/>
-            <w:bookmarkEnd w:id="0"/>
             <w:r>
               <w:rPr>
                 <w:noProof/>
@@ -2940,7 +2927,7 @@
           <w:color w:val="auto"/>
         </w:rPr>
       </w:pPr>
-      <w:bookmarkStart w:id="1" w:name="_Toc510369762"/>
+      <w:bookmarkStart w:id="0" w:name="_Toc510369762"/>
       <w:r>
         <w:rPr>
           <w:rFonts w:ascii="Times New Roman" w:hAnsi="Times New Roman" w:cs="Times New Roman"/>
@@ -2958,7 +2945,7 @@
         </w:rPr>
         <w:t>PHẦN MỀM</w:t>
       </w:r>
-      <w:bookmarkEnd w:id="1"/>
+      <w:bookmarkEnd w:id="0"/>
     </w:p>
     <w:p>
       <w:pPr>
@@ -2975,7 +2962,7 @@
           <w:color w:val="auto"/>
         </w:rPr>
       </w:pPr>
-      <w:bookmarkStart w:id="2" w:name="_Toc510369763"/>
+      <w:bookmarkStart w:id="1" w:name="_Toc510369763"/>
       <w:r>
         <w:rPr>
           <w:rFonts w:ascii="Times New Roman" w:hAnsi="Times New Roman" w:cs="Times New Roman"/>
@@ -2985,7 +2972,7 @@
         </w:rPr>
         <w:t>Giới thiệu bài toán</w:t>
       </w:r>
-      <w:bookmarkEnd w:id="2"/>
+      <w:bookmarkEnd w:id="1"/>
     </w:p>
     <w:p>
       <w:pPr>
@@ -3033,7 +3020,7 @@
           <w:szCs w:val="26"/>
         </w:rPr>
       </w:pPr>
-      <w:bookmarkStart w:id="3" w:name="_Toc510369764"/>
+      <w:bookmarkStart w:id="2" w:name="_Toc510369764"/>
       <w:r>
         <w:rPr>
           <w:rFonts w:ascii="Times New Roman" w:hAnsi="Times New Roman" w:cs="Times New Roman"/>
@@ -3056,7 +3043,7 @@
         </w:rPr>
         <w:t>phần mềm</w:t>
       </w:r>
-      <w:bookmarkEnd w:id="3"/>
+      <w:bookmarkEnd w:id="2"/>
     </w:p>
     <w:p>
       <w:pPr>
@@ -3354,7 +3341,7 @@
           <w:szCs w:val="26"/>
         </w:rPr>
       </w:pPr>
-      <w:bookmarkStart w:id="4" w:name="_Toc510369765"/>
+      <w:bookmarkStart w:id="3" w:name="_Toc510369765"/>
       <w:r>
         <w:rPr>
           <w:rFonts w:ascii="Times New Roman" w:hAnsi="Times New Roman" w:cs="Times New Roman"/>
@@ -3366,7 +3353,7 @@
         </w:rPr>
         <w:t>Cách thức giải quyết đề bài</w:t>
       </w:r>
-      <w:bookmarkEnd w:id="4"/>
+      <w:bookmarkEnd w:id="3"/>
     </w:p>
     <w:p>
       <w:pPr>
@@ -3523,7 +3510,7 @@
           <w:color w:val="auto"/>
         </w:rPr>
       </w:pPr>
-      <w:bookmarkStart w:id="5" w:name="_Toc510369766"/>
+      <w:bookmarkStart w:id="4" w:name="_Toc510369766"/>
       <w:r>
         <w:rPr>
           <w:rFonts w:ascii="Times New Roman" w:hAnsi="Times New Roman" w:cs="Times New Roman"/>
@@ -3533,7 +3520,7 @@
         </w:rPr>
         <w:t>Phát biểu yêu cầu nghiệp vụ của bài toán</w:t>
       </w:r>
-      <w:bookmarkEnd w:id="5"/>
+      <w:bookmarkEnd w:id="4"/>
     </w:p>
     <w:p>
       <w:pPr>
@@ -3715,7 +3702,7 @@
           <w:szCs w:val="26"/>
         </w:rPr>
       </w:pPr>
-      <w:bookmarkStart w:id="6" w:name="_Toc510369767"/>
+      <w:bookmarkStart w:id="5" w:name="_Toc510369767"/>
       <w:r>
         <w:rPr>
           <w:rFonts w:ascii="Times New Roman" w:eastAsia="Times New Roman" w:hAnsi="Times New Roman" w:cs="Times New Roman"/>
@@ -3727,7 +3714,7 @@
         <w:lastRenderedPageBreak/>
         <w:t>CHƯƠNG 2: PHÂN TÍCH HỆ THỐNG</w:t>
       </w:r>
-      <w:bookmarkEnd w:id="6"/>
+      <w:bookmarkEnd w:id="5"/>
     </w:p>
     <w:p>
       <w:pPr>
@@ -3796,7 +3783,7 @@
           <w:color w:val="auto"/>
         </w:rPr>
       </w:pPr>
-      <w:bookmarkStart w:id="7" w:name="_Toc510369768"/>
+      <w:bookmarkStart w:id="6" w:name="_Toc510369768"/>
       <w:r>
         <w:rPr>
           <w:rFonts w:ascii="Times New Roman" w:hAnsi="Times New Roman" w:cs="Times New Roman"/>
@@ -3806,7 +3793,7 @@
         </w:rPr>
         <w:t>2.1 Người sử dụng hệ thống</w:t>
       </w:r>
-      <w:bookmarkEnd w:id="7"/>
+      <w:bookmarkEnd w:id="6"/>
     </w:p>
     <w:p>
       <w:pPr>
@@ -3946,7 +3933,7 @@
           <w:color w:val="auto"/>
         </w:rPr>
       </w:pPr>
-      <w:bookmarkStart w:id="8" w:name="_Toc510369769"/>
+      <w:bookmarkStart w:id="7" w:name="_Toc510369769"/>
       <w:r>
         <w:rPr>
           <w:rFonts w:ascii="Times New Roman" w:hAnsi="Times New Roman" w:cs="Times New Roman"/>
@@ -3974,7 +3961,7 @@
         </w:rPr>
         <w:t>. Đặc tả yêu cầu người dùng</w:t>
       </w:r>
-      <w:bookmarkEnd w:id="8"/>
+      <w:bookmarkEnd w:id="7"/>
     </w:p>
     <w:p>
       <w:pPr>
@@ -3989,7 +3976,7 @@
           <w:szCs w:val="26"/>
         </w:rPr>
       </w:pPr>
-      <w:bookmarkStart w:id="9" w:name="_Toc510369770"/>
+      <w:bookmarkStart w:id="8" w:name="_Toc510369770"/>
       <w:r>
         <w:rPr>
           <w:rFonts w:ascii="Times New Roman" w:hAnsi="Times New Roman" w:cs="Times New Roman"/>
@@ -4023,7 +4010,7 @@
         </w:rPr>
         <w:t>.1. Đăng nhập hệ thống</w:t>
       </w:r>
-      <w:bookmarkEnd w:id="9"/>
+      <w:bookmarkEnd w:id="8"/>
     </w:p>
     <w:p>
       <w:pPr>
@@ -4325,7 +4312,7 @@
           <w:szCs w:val="26"/>
         </w:rPr>
       </w:pPr>
-      <w:bookmarkStart w:id="10" w:name="_Toc510369771"/>
+      <w:bookmarkStart w:id="9" w:name="_Toc510369771"/>
       <w:r>
         <w:rPr>
           <w:rFonts w:ascii="Times New Roman" w:hAnsi="Times New Roman" w:cs="Times New Roman"/>
@@ -4359,7 +4346,7 @@
         </w:rPr>
         <w:t>.2. Đối với chủ cửa hàng</w:t>
       </w:r>
-      <w:bookmarkEnd w:id="10"/>
+      <w:bookmarkEnd w:id="9"/>
     </w:p>
     <w:p>
       <w:pPr>
@@ -4603,6 +4590,7 @@
               <w:rPr>
                 <w:color w:val="auto"/>
               </w:rPr>
+              <w:lastRenderedPageBreak/>
               <w:t>+ Tên tài khoản không được trùng nhau.</w:t>
             </w:r>
           </w:p>
@@ -4629,6 +4617,7 @@
                 <w:rFonts w:cs="Times New Roman"/>
                 <w:color w:val="auto"/>
               </w:rPr>
+              <w:lastRenderedPageBreak/>
               <w:t>Đầu ra</w:t>
             </w:r>
           </w:p>
@@ -5054,7 +5043,19 @@
               <w:rPr>
                 <w:color w:val="auto"/>
               </w:rPr>
-              <w:t xml:space="preserve">Trả về thông tin kho thuốc sau khi thao tác </w:t>
+              <w:t>Trả về</w:t>
+            </w:r>
+            <w:r>
+              <w:rPr>
+                <w:color w:val="auto"/>
+              </w:rPr>
+              <w:t xml:space="preserve"> thông báo</w:t>
+            </w:r>
+            <w:r>
+              <w:rPr>
+                <w:color w:val="auto"/>
+              </w:rPr>
+              <w:t xml:space="preserve"> sau khi thao tác </w:t>
             </w:r>
             <w:r>
               <w:rPr>
@@ -5087,7 +5088,7 @@
           <w:szCs w:val="26"/>
         </w:rPr>
       </w:pPr>
-      <w:bookmarkStart w:id="11" w:name="_Toc510369772"/>
+      <w:bookmarkStart w:id="10" w:name="_Toc510369772"/>
       <w:r>
         <w:rPr>
           <w:rFonts w:ascii="Times New Roman" w:hAnsi="Times New Roman" w:cs="Times New Roman"/>
@@ -5143,7 +5144,7 @@
         </w:rPr>
         <w:t>. Đối với nhân viên</w:t>
       </w:r>
-      <w:bookmarkEnd w:id="11"/>
+      <w:bookmarkEnd w:id="10"/>
     </w:p>
     <w:p>
       <w:pPr>
@@ -5831,7 +5832,7 @@
           <w:szCs w:val="26"/>
         </w:rPr>
       </w:pPr>
-      <w:bookmarkStart w:id="12" w:name="_Toc510369773"/>
+      <w:bookmarkStart w:id="11" w:name="_Toc510369773"/>
       <w:r>
         <w:rPr>
           <w:rFonts w:ascii="Times New Roman" w:hAnsi="Times New Roman" w:cs="Times New Roman"/>
@@ -5842,7 +5843,7 @@
         </w:rPr>
         <w:t>2.3. Thiết kế cơ sở dữ liệu</w:t>
       </w:r>
-      <w:bookmarkEnd w:id="12"/>
+      <w:bookmarkEnd w:id="11"/>
     </w:p>
     <w:p>
       <w:pPr>
@@ -5942,7 +5943,6 @@
           <w:noProof/>
           <w:color w:val="auto"/>
         </w:rPr>
-        <w:lastRenderedPageBreak/>
         <w:drawing>
           <wp:inline distT="0" distB="0" distL="0" distR="0">
             <wp:extent cx="5572125" cy="3324225"/>
@@ -6027,6 +6027,7 @@
           <w:noProof/>
           <w:color w:val="auto"/>
         </w:rPr>
+        <w:lastRenderedPageBreak/>
         <w:drawing>
           <wp:inline distT="0" distB="0" distL="0" distR="0">
             <wp:extent cx="5303520" cy="3749040"/>
@@ -6104,7 +6105,7 @@
           <w:szCs w:val="26"/>
         </w:rPr>
       </w:pPr>
-      <w:bookmarkStart w:id="13" w:name="_Toc510369774"/>
+      <w:bookmarkStart w:id="12" w:name="_Toc510369774"/>
       <w:r>
         <w:rPr>
           <w:rFonts w:ascii="Times New Roman" w:hAnsi="Times New Roman" w:cs="Times New Roman"/>
@@ -6147,9 +6148,14 @@
           <w:sz w:val="26"/>
           <w:szCs w:val="26"/>
         </w:rPr>
-        <w:t xml:space="preserve">. </w:t>
-      </w:r>
-      <w:r>
+        <w:t>. Về nhân viên</w:t>
+      </w:r>
+      <w:bookmarkEnd w:id="12"/>
+    </w:p>
+    <w:p>
+      <w:pPr>
+        <w:pStyle w:val="Heading3"/>
+        <w:jc w:val="both"/>
         <w:rPr>
           <w:rFonts w:ascii="Times New Roman" w:hAnsi="Times New Roman" w:cs="Times New Roman"/>
           <w:b/>
@@ -6158,8 +6164,8 @@
           <w:sz w:val="26"/>
           <w:szCs w:val="26"/>
         </w:rPr>
-        <w:t>Về</w:t>
-      </w:r>
+      </w:pPr>
+      <w:bookmarkStart w:id="13" w:name="_Toc510369775"/>
       <w:r>
         <w:rPr>
           <w:rFonts w:ascii="Times New Roman" w:hAnsi="Times New Roman" w:cs="Times New Roman"/>
@@ -6169,7 +6175,7 @@
           <w:sz w:val="26"/>
           <w:szCs w:val="26"/>
         </w:rPr>
-        <w:t xml:space="preserve"> </w:t>
+        <w:t>2.</w:t>
       </w:r>
       <w:r>
         <w:rPr>
@@ -6180,14 +6186,9 @@
           <w:sz w:val="26"/>
           <w:szCs w:val="26"/>
         </w:rPr>
-        <w:t>nhân viên</w:t>
-      </w:r>
-      <w:bookmarkEnd w:id="13"/>
-    </w:p>
-    <w:p>
-      <w:pPr>
-        <w:pStyle w:val="Heading3"/>
-        <w:jc w:val="both"/>
+        <w:t>3</w:t>
+      </w:r>
+      <w:r>
         <w:rPr>
           <w:rFonts w:ascii="Times New Roman" w:hAnsi="Times New Roman" w:cs="Times New Roman"/>
           <w:b/>
@@ -6196,8 +6197,8 @@
           <w:sz w:val="26"/>
           <w:szCs w:val="26"/>
         </w:rPr>
-      </w:pPr>
-      <w:bookmarkStart w:id="14" w:name="_Toc510369775"/>
+        <w:t>.2</w:t>
+      </w:r>
       <w:r>
         <w:rPr>
           <w:rFonts w:ascii="Times New Roman" w:hAnsi="Times New Roman" w:cs="Times New Roman"/>
@@ -6207,7 +6208,7 @@
           <w:sz w:val="26"/>
           <w:szCs w:val="26"/>
         </w:rPr>
-        <w:t>2.</w:t>
+        <w:t xml:space="preserve">. </w:t>
       </w:r>
       <w:r>
         <w:rPr>
@@ -6218,7 +6219,7 @@
           <w:sz w:val="26"/>
           <w:szCs w:val="26"/>
         </w:rPr>
-        <w:t>3</w:t>
+        <w:t>Về đ</w:t>
       </w:r>
       <w:r>
         <w:rPr>
@@ -6229,42 +6230,9 @@
           <w:sz w:val="26"/>
           <w:szCs w:val="26"/>
         </w:rPr>
-        <w:t>.2</w:t>
-      </w:r>
-      <w:r>
-        <w:rPr>
-          <w:rFonts w:ascii="Times New Roman" w:hAnsi="Times New Roman" w:cs="Times New Roman"/>
-          <w:b/>
-          <w:i/>
-          <w:color w:val="auto"/>
-          <w:sz w:val="26"/>
-          <w:szCs w:val="26"/>
-        </w:rPr>
-        <w:t xml:space="preserve">. </w:t>
-      </w:r>
-      <w:r>
-        <w:rPr>
-          <w:rFonts w:ascii="Times New Roman" w:hAnsi="Times New Roman" w:cs="Times New Roman"/>
-          <w:b/>
-          <w:i/>
-          <w:color w:val="auto"/>
-          <w:sz w:val="26"/>
-          <w:szCs w:val="26"/>
-        </w:rPr>
-        <w:t>Về đ</w:t>
-      </w:r>
-      <w:r>
-        <w:rPr>
-          <w:rFonts w:ascii="Times New Roman" w:hAnsi="Times New Roman" w:cs="Times New Roman"/>
-          <w:b/>
-          <w:i/>
-          <w:color w:val="auto"/>
-          <w:sz w:val="26"/>
-          <w:szCs w:val="26"/>
-        </w:rPr>
         <w:t>ơn hàng</w:t>
       </w:r>
-      <w:bookmarkEnd w:id="14"/>
+      <w:bookmarkEnd w:id="13"/>
     </w:p>
     <w:p>
       <w:pPr>
@@ -6344,7 +6312,6 @@
         <w:rPr>
           <w:color w:val="auto"/>
         </w:rPr>
-        <w:lastRenderedPageBreak/>
         <w:t>user</w:t>
       </w:r>
       <w:proofErr w:type="gramEnd"/>
@@ -6738,7 +6705,7 @@
           <w:szCs w:val="26"/>
         </w:rPr>
       </w:pPr>
-      <w:bookmarkStart w:id="15" w:name="_Toc510369776"/>
+      <w:bookmarkStart w:id="14" w:name="_Toc510369776"/>
       <w:r>
         <w:rPr>
           <w:rFonts w:ascii="Times New Roman" w:hAnsi="Times New Roman" w:cs="Times New Roman"/>
@@ -6747,6 +6714,7 @@
           <w:sz w:val="26"/>
           <w:szCs w:val="26"/>
         </w:rPr>
+        <w:lastRenderedPageBreak/>
         <w:t>C</w:t>
       </w:r>
       <w:r>
@@ -6779,7 +6747,7 @@
         </w:rPr>
         <w:t>CHỨC NĂNG CỦA PHẦN MỀM</w:t>
       </w:r>
-      <w:bookmarkEnd w:id="15"/>
+      <w:bookmarkEnd w:id="14"/>
       <w:r>
         <w:rPr>
           <w:rFonts w:ascii="Times New Roman" w:hAnsi="Times New Roman" w:cs="Times New Roman"/>
@@ -6816,43 +6784,7 @@
             <w:color w:val="034990" w:themeColor="hyperlink" w:themeShade="BF"/>
             <w:sz w:val="28"/>
           </w:rPr>
-          <w:t>https://shi</w:t>
-        </w:r>
-        <w:r>
-          <w:rPr>
-            <w:rStyle w:val="Hyperlink"/>
-            <w:rFonts w:cs="Times New Roman"/>
-            <w:color w:val="034990" w:themeColor="hyperlink" w:themeShade="BF"/>
-            <w:sz w:val="28"/>
-          </w:rPr>
-          <w:t>p</w:t>
-        </w:r>
-        <w:r>
-          <w:rPr>
-            <w:rStyle w:val="Hyperlink"/>
-            <w:rFonts w:cs="Times New Roman"/>
-            <w:color w:val="034990" w:themeColor="hyperlink" w:themeShade="BF"/>
-            <w:sz w:val="28"/>
-          </w:rPr>
-          <w:t>per-m</w:t>
-        </w:r>
-        <w:r>
-          <w:rPr>
-            <w:rStyle w:val="Hyperlink"/>
-            <w:rFonts w:cs="Times New Roman"/>
-            <w:color w:val="034990" w:themeColor="hyperlink" w:themeShade="BF"/>
-            <w:sz w:val="28"/>
-          </w:rPr>
-          <w:t>a</w:t>
-        </w:r>
-        <w:r>
-          <w:rPr>
-            <w:rStyle w:val="Hyperlink"/>
-            <w:rFonts w:cs="Times New Roman"/>
-            <w:color w:val="034990" w:themeColor="hyperlink" w:themeShade="BF"/>
-            <w:sz w:val="28"/>
-          </w:rPr>
-          <w:t>nager.herokuapp.com</w:t>
+          <w:t>https://shipper-manager.herokuapp.com</w:t>
         </w:r>
       </w:hyperlink>
     </w:p>
@@ -6866,7 +6798,7 @@
           <w:color w:val="auto"/>
         </w:rPr>
       </w:pPr>
-      <w:bookmarkStart w:id="16" w:name="_Toc510369777"/>
+      <w:bookmarkStart w:id="15" w:name="_Toc510369777"/>
       <w:r>
         <w:rPr>
           <w:rFonts w:ascii="Times New Roman" w:hAnsi="Times New Roman" w:cs="Times New Roman"/>
@@ -6876,7 +6808,84 @@
         </w:rPr>
         <w:t>3.1. Đăng nhập</w:t>
       </w:r>
+      <w:bookmarkEnd w:id="15"/>
+    </w:p>
+    <w:p>
+      <w:pPr>
+        <w:ind w:firstLine="720"/>
+        <w:rPr>
+          <w:color w:val="000000" w:themeColor="text1"/>
+        </w:rPr>
+      </w:pPr>
+      <w:r>
+        <w:rPr>
+          <w:color w:val="000000" w:themeColor="text1"/>
+        </w:rPr>
+        <w:t>Chủ cửa hàng và nhân viên đăng nhập hệ thống</w:t>
+      </w:r>
+      <w:r>
+        <w:rPr>
+          <w:color w:val="000000" w:themeColor="text1"/>
+        </w:rPr>
+        <w:t>:</w:t>
+      </w:r>
+      <w:bookmarkStart w:id="16" w:name="_GoBack"/>
       <w:bookmarkEnd w:id="16"/>
+    </w:p>
+    <w:p>
+      <w:r>
+        <w:rPr>
+          <w:noProof/>
+        </w:rPr>
+        <w:drawing>
+          <wp:inline distT="0" distB="0" distL="0" distR="0">
+            <wp:extent cx="5572125" cy="2714625"/>
+            <wp:effectExtent l="0" t="0" r="9525" b="9525"/>
+            <wp:docPr id="2" name="Picture 2" descr="C:\Users\NgocNhu\Desktop\đăng nhập.png"/>
+            <wp:cNvGraphicFramePr>
+              <a:graphicFrameLocks xmlns:a="http://schemas.openxmlformats.org/drawingml/2006/main" noChangeAspect="1"/>
+            </wp:cNvGraphicFramePr>
+            <a:graphic xmlns:a="http://schemas.openxmlformats.org/drawingml/2006/main">
+              <a:graphicData uri="http://schemas.openxmlformats.org/drawingml/2006/picture">
+                <pic:pic xmlns:pic="http://schemas.openxmlformats.org/drawingml/2006/picture">
+                  <pic:nvPicPr>
+                    <pic:cNvPr id="0" name="Picture 1" descr="C:\Users\NgocNhu\Desktop\đăng nhập.png"/>
+                    <pic:cNvPicPr>
+                      <a:picLocks noChangeAspect="1" noChangeArrowheads="1"/>
+                    </pic:cNvPicPr>
+                  </pic:nvPicPr>
+                  <pic:blipFill>
+                    <a:blip r:embed="rId13">
+                      <a:extLst>
+                        <a:ext uri="{28A0092B-C50C-407E-A947-70E740481C1C}">
+                          <a14:useLocalDpi xmlns:a14="http://schemas.microsoft.com/office/drawing/2010/main" val="0"/>
+                        </a:ext>
+                      </a:extLst>
+                    </a:blip>
+                    <a:srcRect/>
+                    <a:stretch>
+                      <a:fillRect/>
+                    </a:stretch>
+                  </pic:blipFill>
+                  <pic:spPr bwMode="auto">
+                    <a:xfrm>
+                      <a:off x="0" y="0"/>
+                      <a:ext cx="5572125" cy="2714625"/>
+                    </a:xfrm>
+                    <a:prstGeom prst="rect">
+                      <a:avLst/>
+                    </a:prstGeom>
+                    <a:noFill/>
+                    <a:ln>
+                      <a:noFill/>
+                    </a:ln>
+                  </pic:spPr>
+                </pic:pic>
+              </a:graphicData>
+            </a:graphic>
+          </wp:inline>
+        </w:drawing>
+      </w:r>
     </w:p>
     <w:p>
       <w:pPr>
@@ -6981,7 +6990,7 @@
                     </pic:cNvPicPr>
                   </pic:nvPicPr>
                   <pic:blipFill>
-                    <a:blip r:embed="rId13">
+                    <a:blip r:embed="rId14">
                       <a:extLst>
                         <a:ext uri="{28A0092B-C50C-407E-A947-70E740481C1C}">
                           <a14:useLocalDpi xmlns:a14="http://schemas.microsoft.com/office/drawing/2010/main" val="0"/>
@@ -7084,7 +7093,7 @@
                     </pic:cNvPicPr>
                   </pic:nvPicPr>
                   <pic:blipFill>
-                    <a:blip r:embed="rId14">
+                    <a:blip r:embed="rId15">
                       <a:extLst>
                         <a:ext uri="{28A0092B-C50C-407E-A947-70E740481C1C}">
                           <a14:useLocalDpi xmlns:a14="http://schemas.microsoft.com/office/drawing/2010/main" val="0"/>
@@ -7188,7 +7197,7 @@
                     </pic:cNvPicPr>
                   </pic:nvPicPr>
                   <pic:blipFill>
-                    <a:blip r:embed="rId15">
+                    <a:blip r:embed="rId16">
                       <a:extLst>
                         <a:ext uri="{28A0092B-C50C-407E-A947-70E740481C1C}">
                           <a14:useLocalDpi xmlns:a14="http://schemas.microsoft.com/office/drawing/2010/main" val="0"/>
@@ -7276,7 +7285,7 @@
                     </pic:cNvPicPr>
                   </pic:nvPicPr>
                   <pic:blipFill>
-                    <a:blip r:embed="rId16">
+                    <a:blip r:embed="rId17">
                       <a:extLst>
                         <a:ext uri="{28A0092B-C50C-407E-A947-70E740481C1C}">
                           <a14:useLocalDpi xmlns:a14="http://schemas.microsoft.com/office/drawing/2010/main" val="0"/>
@@ -7418,7 +7427,7 @@
                     </pic:cNvPicPr>
                   </pic:nvPicPr>
                   <pic:blipFill>
-                    <a:blip r:embed="rId17">
+                    <a:blip r:embed="rId18">
                       <a:extLst>
                         <a:ext uri="{28A0092B-C50C-407E-A947-70E740481C1C}">
                           <a14:useLocalDpi xmlns:a14="http://schemas.microsoft.com/office/drawing/2010/main" val="0"/>
@@ -7520,7 +7529,7 @@
                     </pic:cNvPicPr>
                   </pic:nvPicPr>
                   <pic:blipFill>
-                    <a:blip r:embed="rId18">
+                    <a:blip r:embed="rId19">
                       <a:extLst>
                         <a:ext uri="{28A0092B-C50C-407E-A947-70E740481C1C}">
                           <a14:useLocalDpi xmlns:a14="http://schemas.microsoft.com/office/drawing/2010/main" val="0"/>
@@ -7597,7 +7606,7 @@
                     </pic:cNvPicPr>
                   </pic:nvPicPr>
                   <pic:blipFill>
-                    <a:blip r:embed="rId16">
+                    <a:blip r:embed="rId17">
                       <a:extLst>
                         <a:ext uri="{28A0092B-C50C-407E-A947-70E740481C1C}">
                           <a14:useLocalDpi xmlns:a14="http://schemas.microsoft.com/office/drawing/2010/main" val="0"/>
@@ -7640,25 +7649,7 @@
         <w:rPr>
           <w:color w:val="auto"/>
         </w:rPr>
-        <w:t>Hình 7:</w:t>
-      </w:r>
-      <w:r>
-        <w:rPr>
-          <w:color w:val="auto"/>
-        </w:rPr>
-        <w:t xml:space="preserve"> </w:t>
-      </w:r>
-      <w:r>
-        <w:rPr>
-          <w:color w:val="auto"/>
-        </w:rPr>
-        <w:t>Nhân viên giao hàng</w:t>
-      </w:r>
-      <w:r>
-        <w:rPr>
-          <w:color w:val="auto"/>
-        </w:rPr>
-        <w:t xml:space="preserve"> </w:t>
+        <w:t xml:space="preserve">Hình 7: Nhân viên giao hàng </w:t>
       </w:r>
       <w:proofErr w:type="gramStart"/>
       <w:r>
@@ -7720,7 +7711,21 @@
           <w:rFonts w:cs="Times New Roman"/>
           <w:color w:val="auto"/>
         </w:rPr>
-        <w:t>Sau thời gian phân tích và thiết kế hệ thống, nhóm đã hoàn thành cơ bản hệ thống “quản lý bán thuốc và kho thuốc”, đáp ứng các chức năng quản lý của người quản lý, nhân viên trong cửa hàng thuốc. Mặc dù đã có nhiều cố gắng trong suốt quá trình làm bài tập lớn, nhưng do thời gian có hạn và thiếu kinh nghiệm trong thực tế nên cũng không thể tránh khỏi những nh</w:t>
+        <w:t>Sau thời gian phân tích và thiết kế hệ thống, nhóm đã hoàn thành cơ bản hệ thống “</w:t>
+      </w:r>
+      <w:r>
+        <w:rPr>
+          <w:rFonts w:cs="Times New Roman"/>
+          <w:color w:val="auto"/>
+        </w:rPr>
+        <w:t>Shipper Manager</w:t>
+      </w:r>
+      <w:r>
+        <w:rPr>
+          <w:rFonts w:cs="Times New Roman"/>
+          <w:color w:val="auto"/>
+        </w:rPr>
+        <w:t>”, đáp ứng các chức năng quản lý của người quản lý, nhân viên trong cửa hàng thuốc. Mặc dù đã có nhiều cố gắng trong suốt quá trình làm bài tập lớn, nhưng do thời gian có hạn và thiếu kinh nghiệm trong thực tế nên cũng không thể tránh khỏi những nh</w:t>
       </w:r>
       <w:r>
         <w:rPr>
@@ -8149,6 +8154,50 @@
                 <w:color w:val="auto"/>
               </w:rPr>
             </w:pPr>
+            <w:r>
+              <w:rPr>
+                <w:rFonts w:cs="Times New Roman"/>
+                <w:color w:val="auto"/>
+              </w:rPr>
+              <w:t xml:space="preserve">- Thiết kế </w:t>
+            </w:r>
+            <w:r>
+              <w:rPr>
+                <w:rFonts w:cs="Times New Roman"/>
+                <w:color w:val="auto"/>
+              </w:rPr>
+              <w:t xml:space="preserve">logo, icon cho hệ thống. </w:t>
+            </w:r>
+          </w:p>
+          <w:p>
+            <w:pPr>
+              <w:rPr>
+                <w:rFonts w:cs="Times New Roman"/>
+                <w:color w:val="auto"/>
+              </w:rPr>
+            </w:pPr>
+            <w:r>
+              <w:rPr>
+                <w:rFonts w:cs="Times New Roman"/>
+                <w:color w:val="auto"/>
+              </w:rPr>
+              <w:t>- Thiết kế background đăng nhập.</w:t>
+            </w:r>
+          </w:p>
+          <w:p>
+            <w:pPr>
+              <w:rPr>
+                <w:rFonts w:cs="Times New Roman"/>
+                <w:color w:val="auto"/>
+              </w:rPr>
+            </w:pPr>
+            <w:r>
+              <w:rPr>
+                <w:rFonts w:cs="Times New Roman"/>
+                <w:color w:val="auto"/>
+              </w:rPr>
+              <w:t>- Thiết kế chức năng đăng nhập cho hệ thống.</w:t>
+            </w:r>
           </w:p>
         </w:tc>
         <w:tc>
@@ -8163,6 +8212,13 @@
                 <w:color w:val="auto"/>
               </w:rPr>
             </w:pPr>
+            <w:r>
+              <w:rPr>
+                <w:rFonts w:cs="Times New Roman"/>
+                <w:color w:val="auto"/>
+              </w:rPr>
+              <w:t>8 điểm</w:t>
+            </w:r>
           </w:p>
         </w:tc>
       </w:tr>
@@ -8282,8 +8338,8 @@
     </w:p>
     <w:p/>
     <w:sectPr>
-      <w:headerReference w:type="default" r:id="rId19"/>
-      <w:footerReference w:type="default" r:id="rId20"/>
+      <w:headerReference w:type="default" r:id="rId20"/>
+      <w:footerReference w:type="default" r:id="rId21"/>
       <w:pgSz w:w="11906" w:h="16838" w:code="9"/>
       <w:pgMar w:top="1134" w:right="1134" w:bottom="1134" w:left="1985" w:header="720" w:footer="720" w:gutter="0"/>
       <w:pgNumType w:start="1"/>
@@ -8369,7 +8425,7 @@
           <w:rPr>
             <w:noProof/>
           </w:rPr>
-          <w:t>7</w:t>
+          <w:t>6</w:t>
         </w:r>
         <w:r>
           <w:rPr>

--- a/Report.docx
+++ b/Report.docx
@@ -512,27 +512,7 @@
           <w:sz w:val="28"/>
           <w:szCs w:val="28"/>
         </w:rPr>
-        <w:t xml:space="preserve">Ngày nay ta có thể thấy rõ được sự phát triển nhanh chóng của ngành công nghệ thông tin cùng với sự ứng dụng vô cùng quan trọng của đối với các ngành khác, góp phần thúc đẩy sự phát triển của đất nước. Một trong những ứng dụng của ngành công nghệ thông tin đó là xu hướng tin học hóa các hệ thống nói </w:t>
-      </w:r>
-      <w:proofErr w:type="gramStart"/>
-      <w:r>
-        <w:rPr>
-          <w:rFonts w:cs="Times New Roman"/>
-          <w:color w:val="auto"/>
-          <w:sz w:val="28"/>
-          <w:szCs w:val="28"/>
-        </w:rPr>
-        <w:t>chung</w:t>
-      </w:r>
-      <w:proofErr w:type="gramEnd"/>
-      <w:r>
-        <w:rPr>
-          <w:rFonts w:cs="Times New Roman"/>
-          <w:color w:val="auto"/>
-          <w:sz w:val="28"/>
-          <w:szCs w:val="28"/>
-        </w:rPr>
-        <w:t xml:space="preserve"> cũng như hệ thống quản lý nói riêng. Ứng dụng quản lý đã được sử dụng hầu hết trong các lĩnh vực kinh tế - xã hội, trong đó không thể không kể đến ứng dụng quản lý </w:t>
+        <w:t xml:space="preserve">Ngày nay ta có thể thấy rõ được sự phát triển nhanh chóng của ngành công nghệ thông tin cùng với sự ứng dụng vô cùng quan trọng của đối với các ngành khác, góp phần thúc đẩy sự phát triển của đất nước. Một trong những ứng dụng của ngành công nghệ thông tin đó là xu hướng tin học hóa các hệ thống nói chung cũng như hệ thống quản lý nói riêng. Ứng dụng quản lý đã được sử dụng hầu hết trong các lĩnh vực kinh tế - xã hội, trong đó không thể không kể đến ứng dụng quản lý </w:t>
       </w:r>
       <w:r>
         <w:rPr>
@@ -3225,23 +3205,7 @@
           <w:rFonts w:cs="Times New Roman"/>
           <w:color w:val="auto"/>
         </w:rPr>
-        <w:t xml:space="preserve"> quản lý đơn hàng: Chủ cửa hàng có thể </w:t>
-      </w:r>
-      <w:proofErr w:type="gramStart"/>
-      <w:r>
-        <w:rPr>
-          <w:rFonts w:cs="Times New Roman"/>
-          <w:color w:val="auto"/>
-        </w:rPr>
-        <w:t>theo</w:t>
-      </w:r>
-      <w:proofErr w:type="gramEnd"/>
-      <w:r>
-        <w:rPr>
-          <w:rFonts w:cs="Times New Roman"/>
-          <w:color w:val="auto"/>
-        </w:rPr>
-        <w:t xml:space="preserve"> dõi đơn hàng, tạo đơn hàng, sửa thông tin đơn hàng, hủy đơn hàng.</w:t>
+        <w:t xml:space="preserve"> quản lý đơn hàng: Chủ cửa hàng có thể theo dõi đơn hàng, tạo đơn hàng, sửa thông tin đơn hàng, hủy đơn hàng.</w:t>
       </w:r>
     </w:p>
     <w:p>
@@ -3432,23 +3396,7 @@
           <w:rFonts w:cs="Times New Roman"/>
           <w:color w:val="auto"/>
         </w:rPr>
-        <w:t xml:space="preserve">Bắt </w:t>
-      </w:r>
-      <w:proofErr w:type="gramStart"/>
-      <w:r>
-        <w:rPr>
-          <w:rFonts w:cs="Times New Roman"/>
-          <w:color w:val="auto"/>
-        </w:rPr>
-        <w:t>tay</w:t>
-      </w:r>
-      <w:proofErr w:type="gramEnd"/>
-      <w:r>
-        <w:rPr>
-          <w:rFonts w:cs="Times New Roman"/>
-          <w:color w:val="auto"/>
-        </w:rPr>
-        <w:t xml:space="preserve"> vào xây dựng phần mềm. </w:t>
+        <w:t xml:space="preserve">Bắt tay vào xây dựng phần mềm. </w:t>
       </w:r>
     </w:p>
     <w:p>
@@ -3617,23 +3565,7 @@
           <w:rFonts w:cs="Times New Roman"/>
           <w:color w:val="auto"/>
         </w:rPr>
-        <w:t xml:space="preserve">Chủ cửa hàng có thể </w:t>
-      </w:r>
-      <w:proofErr w:type="gramStart"/>
-      <w:r>
-        <w:rPr>
-          <w:rFonts w:cs="Times New Roman"/>
-          <w:color w:val="auto"/>
-        </w:rPr>
-        <w:t>theo</w:t>
-      </w:r>
-      <w:proofErr w:type="gramEnd"/>
-      <w:r>
-        <w:rPr>
-          <w:rFonts w:cs="Times New Roman"/>
-          <w:color w:val="auto"/>
-        </w:rPr>
-        <w:t xml:space="preserve"> dõi đơn hàng, tạo đơn hàng, sửa thông tin đơn hàng, hủy đơn hàng.</w:t>
+        <w:t>Chủ cửa hàng có thể theo dõi đơn hàng, tạo đơn hàng, sửa thông tin đơn hàng, hủy đơn hàng.</w:t>
       </w:r>
     </w:p>
     <w:p>
@@ -3651,23 +3583,7 @@
           <w:rFonts w:cs="Times New Roman"/>
           <w:color w:val="auto"/>
         </w:rPr>
-        <w:t xml:space="preserve">Nhân viên được xem danh sách đơn hàng mới chưa ai nhận đơn, xem danh sách đơn hàng của chính mình đã nhận đơn, </w:t>
-      </w:r>
-      <w:proofErr w:type="gramStart"/>
-      <w:r>
-        <w:rPr>
-          <w:rFonts w:cs="Times New Roman"/>
-          <w:color w:val="auto"/>
-        </w:rPr>
-        <w:t>có</w:t>
-      </w:r>
-      <w:proofErr w:type="gramEnd"/>
-      <w:r>
-        <w:rPr>
-          <w:rFonts w:cs="Times New Roman"/>
-          <w:color w:val="auto"/>
-        </w:rPr>
-        <w:t xml:space="preserve"> quyền nhận đơn vẽ lộ trình và thay đổi trạng thái đơn hàng.</w:t>
+        <w:t>Nhân viên được xem danh sách đơn hàng mới chưa ai nhận đơn, xem danh sách đơn hàng của chính mình đã nhận đơn, có quyền nhận đơn vẽ lộ trình và thay đổi trạng thái đơn hàng.</w:t>
       </w:r>
     </w:p>
     <w:p>
@@ -3737,39 +3653,7 @@
           <w:rFonts w:cs="Times New Roman"/>
           <w:color w:val="auto"/>
         </w:rPr>
-        <w:t xml:space="preserve">Chương này sẽ trình bày nội dung phân tích và thiết kế hệ thống. Bao gồm phân tích hệ thống </w:t>
-      </w:r>
-      <w:proofErr w:type="gramStart"/>
-      <w:r>
-        <w:rPr>
-          <w:rFonts w:cs="Times New Roman"/>
-          <w:color w:val="auto"/>
-        </w:rPr>
-        <w:t>theo</w:t>
-      </w:r>
-      <w:proofErr w:type="gramEnd"/>
-      <w:r>
-        <w:rPr>
-          <w:rFonts w:cs="Times New Roman"/>
-          <w:color w:val="auto"/>
-        </w:rPr>
-        <w:t xml:space="preserve"> chức năng, theo người sử dụng, các thiết kế chi tiết cho từng chức năng. Sản phẩm </w:t>
-      </w:r>
-      <w:proofErr w:type="gramStart"/>
-      <w:r>
-        <w:rPr>
-          <w:rFonts w:cs="Times New Roman"/>
-          <w:color w:val="auto"/>
-        </w:rPr>
-        <w:t>thu</w:t>
-      </w:r>
-      <w:proofErr w:type="gramEnd"/>
-      <w:r>
-        <w:rPr>
-          <w:rFonts w:cs="Times New Roman"/>
-          <w:color w:val="auto"/>
-        </w:rPr>
-        <w:t xml:space="preserve"> được của chương này là các biểu đồ mô tả chức năng, các biểu đồ thiết kế và cuối cùng là các thiết kế giao diện cho người dùng.</w:t>
+        <w:t>Chương này sẽ trình bày nội dung phân tích và thiết kế hệ thống. Bao gồm phân tích hệ thống theo chức năng, theo người sử dụng, các thiết kế chi tiết cho từng chức năng. Sản phẩm thu được của chương này là các biểu đồ mô tả chức năng, các biểu đồ thiết kế và cuối cùng là các thiết kế giao diện cho người dùng.</w:t>
       </w:r>
     </w:p>
     <w:p>
@@ -3835,23 +3719,7 @@
           <w:rFonts w:cs="Times New Roman"/>
           <w:color w:val="auto"/>
         </w:rPr>
-        <w:t xml:space="preserve">Quản trị viên (chủ cửa hàng): là người quản lý </w:t>
-      </w:r>
-      <w:proofErr w:type="gramStart"/>
-      <w:r>
-        <w:rPr>
-          <w:rFonts w:cs="Times New Roman"/>
-          <w:color w:val="auto"/>
-        </w:rPr>
-        <w:t>chung</w:t>
-      </w:r>
-      <w:proofErr w:type="gramEnd"/>
-      <w:r>
-        <w:rPr>
-          <w:rFonts w:cs="Times New Roman"/>
-          <w:color w:val="auto"/>
-        </w:rPr>
-        <w:t xml:space="preserve"> hệ thống được tham gia vào các hoạt động của hệ thống ngoài ra còn làm công việc chính là: quản lý tài khoản của nhân viên.</w:t>
+        <w:t>Quản trị viên (chủ cửa hàng): là người quản lý chung hệ thống được tham gia vào các hoạt động của hệ thống ngoài ra còn làm công việc chính là: quản lý tài khoản của nhân viên.</w:t>
       </w:r>
     </w:p>
     <w:p>
@@ -3903,23 +3771,7 @@
           <w:rFonts w:cs="Times New Roman"/>
           <w:color w:val="auto"/>
         </w:rPr>
-        <w:t xml:space="preserve">Xem đơn hàng, nhận đơn hàng và vẽ lộ trình di chuyển của đơn hàng, </w:t>
-      </w:r>
-      <w:proofErr w:type="gramStart"/>
-      <w:r>
-        <w:rPr>
-          <w:rFonts w:cs="Times New Roman"/>
-          <w:color w:val="auto"/>
-        </w:rPr>
-        <w:t>kết</w:t>
-      </w:r>
-      <w:proofErr w:type="gramEnd"/>
-      <w:r>
-        <w:rPr>
-          <w:rFonts w:cs="Times New Roman"/>
-          <w:color w:val="auto"/>
-        </w:rPr>
-        <w:t xml:space="preserve"> thúc đơn hàng.</w:t>
+        <w:t>Xem đơn hàng, nhận đơn hàng và vẽ lộ trình di chuyển của đơn hàng, kết thúc đơn hàng.</w:t>
       </w:r>
     </w:p>
     <w:p>
@@ -5893,16 +5745,8 @@
         <w:rPr>
           <w:color w:val="auto"/>
         </w:rPr>
-        <w:t>cấu trúc database làm các bước sau</w:t>
-      </w:r>
-      <w:proofErr w:type="gramStart"/>
-      <w:r>
-        <w:rPr>
-          <w:color w:val="auto"/>
-        </w:rPr>
-        <w:t>:</w:t>
-      </w:r>
-      <w:proofErr w:type="gramEnd"/>
+        <w:t>cấu trúc database làm các bước sau:</w:t>
+      </w:r>
       <w:r>
         <w:rPr>
           <w:color w:val="auto"/>
@@ -6279,21 +6123,7 @@
         <w:rPr>
           <w:color w:val="auto"/>
         </w:rPr>
-        <w:t>order_name (String</w:t>
-      </w:r>
-      <w:proofErr w:type="gramStart"/>
-      <w:r>
-        <w:rPr>
-          <w:color w:val="auto"/>
-        </w:rPr>
-        <w:t>) :</w:t>
-      </w:r>
-      <w:proofErr w:type="gramEnd"/>
-      <w:r>
-        <w:rPr>
-          <w:color w:val="auto"/>
-        </w:rPr>
-        <w:t xml:space="preserve"> Tên đơn hàng (Nội dung đơn hàng).</w:t>
+        <w:t>order_name (String) : Tên đơn hàng (Nội dung đơn hàng).</w:t>
       </w:r>
     </w:p>
     <w:p>
@@ -6307,19 +6137,11 @@
           <w:color w:val="auto"/>
         </w:rPr>
       </w:pPr>
-      <w:proofErr w:type="gramStart"/>
-      <w:r>
-        <w:rPr>
-          <w:color w:val="auto"/>
-        </w:rPr>
-        <w:t>user</w:t>
-      </w:r>
-      <w:proofErr w:type="gramEnd"/>
-      <w:r>
-        <w:rPr>
-          <w:color w:val="auto"/>
-        </w:rPr>
-        <w:t xml:space="preserve"> (ObjectId): Id của nhân viên nhận đơn (Id shipper).</w:t>
+      <w:r>
+        <w:rPr>
+          <w:color w:val="auto"/>
+        </w:rPr>
+        <w:t>user (ObjectId): Id của nhân viên nhận đơn (Id shipper).</w:t>
       </w:r>
     </w:p>
     <w:p>
@@ -6351,7 +6173,6 @@
           <w:color w:val="auto"/>
         </w:rPr>
       </w:pPr>
-      <w:proofErr w:type="gramStart"/>
       <w:r>
         <w:rPr>
           <w:color w:val="auto"/>
@@ -6362,14 +6183,7 @@
         <w:rPr>
           <w:color w:val="auto"/>
         </w:rPr>
-        <w:t>o</w:t>
-      </w:r>
-      <w:proofErr w:type="gramEnd"/>
-      <w:r>
-        <w:rPr>
-          <w:color w:val="auto"/>
-        </w:rPr>
-        <w:t xml:space="preserve"> (String): Địa chỉ giao hàng đến.</w:t>
+        <w:t>o (String): Địa chỉ giao hàng đến.</w:t>
       </w:r>
     </w:p>
     <w:p>
@@ -6383,7 +6197,6 @@
           <w:color w:val="auto"/>
         </w:rPr>
       </w:pPr>
-      <w:proofErr w:type="gramStart"/>
       <w:r>
         <w:rPr>
           <w:color w:val="auto"/>
@@ -6394,14 +6207,7 @@
         <w:rPr>
           <w:color w:val="auto"/>
         </w:rPr>
-        <w:t>rice</w:t>
-      </w:r>
-      <w:proofErr w:type="gramEnd"/>
-      <w:r>
-        <w:rPr>
-          <w:color w:val="auto"/>
-        </w:rPr>
-        <w:t xml:space="preserve"> (Number): </w:t>
+        <w:t xml:space="preserve">rice (Number): </w:t>
       </w:r>
       <w:r>
         <w:rPr>
@@ -6461,21 +6267,7 @@
         <w:rPr>
           <w:color w:val="auto"/>
         </w:rPr>
-        <w:t xml:space="preserve">latitude_from (Number): </w:t>
-      </w:r>
-      <w:proofErr w:type="gramStart"/>
-      <w:r>
-        <w:rPr>
-          <w:color w:val="auto"/>
-        </w:rPr>
-        <w:t>Vĩ</w:t>
-      </w:r>
-      <w:proofErr w:type="gramEnd"/>
-      <w:r>
-        <w:rPr>
-          <w:color w:val="auto"/>
-        </w:rPr>
-        <w:t xml:space="preserve"> độ của địa chỉ giao hàng từ.</w:t>
+        <w:t>latitude_from (Number): Vĩ độ của địa chỉ giao hàng từ.</w:t>
       </w:r>
     </w:p>
     <w:p>
@@ -6511,21 +6303,7 @@
         <w:rPr>
           <w:color w:val="auto"/>
         </w:rPr>
-        <w:t xml:space="preserve">latitude_to (Number): </w:t>
-      </w:r>
-      <w:proofErr w:type="gramStart"/>
-      <w:r>
-        <w:rPr>
-          <w:color w:val="auto"/>
-        </w:rPr>
-        <w:t>Vĩ</w:t>
-      </w:r>
-      <w:proofErr w:type="gramEnd"/>
-      <w:r>
-        <w:rPr>
-          <w:color w:val="auto"/>
-        </w:rPr>
-        <w:t xml:space="preserve"> độ của địa chỉ giao hàng đến.</w:t>
+        <w:t>latitude_to (Number): Vĩ độ của địa chỉ giao hàng đến.</w:t>
       </w:r>
     </w:p>
     <w:p>
@@ -6539,19 +6317,11 @@
           <w:color w:val="auto"/>
         </w:rPr>
       </w:pPr>
-      <w:proofErr w:type="gramStart"/>
-      <w:r>
-        <w:rPr>
-          <w:color w:val="auto"/>
-        </w:rPr>
-        <w:t>status</w:t>
-      </w:r>
-      <w:proofErr w:type="gramEnd"/>
-      <w:r>
-        <w:rPr>
-          <w:color w:val="auto"/>
-        </w:rPr>
-        <w:t xml:space="preserve"> (Number): Trạng thái của đơn hàng.</w:t>
+      <w:r>
+        <w:rPr>
+          <w:color w:val="auto"/>
+        </w:rPr>
+        <w:t>status (Number): Trạng thái của đơn hàng.</w:t>
       </w:r>
     </w:p>
     <w:p>
@@ -6565,19 +6335,11 @@
           <w:color w:val="auto"/>
         </w:rPr>
       </w:pPr>
-      <w:proofErr w:type="gramStart"/>
-      <w:r>
-        <w:rPr>
-          <w:color w:val="auto"/>
-        </w:rPr>
-        <w:t>createAt</w:t>
-      </w:r>
-      <w:proofErr w:type="gramEnd"/>
-      <w:r>
-        <w:rPr>
-          <w:color w:val="auto"/>
-        </w:rPr>
-        <w:t xml:space="preserve"> (Date): Ngày tạo của đơn hàng.</w:t>
+      <w:r>
+        <w:rPr>
+          <w:color w:val="auto"/>
+        </w:rPr>
+        <w:t>createAt (Date): Ngày tạo của đơn hàng.</w:t>
       </w:r>
     </w:p>
     <w:p>
@@ -6673,21 +6435,7 @@
         <w:rPr>
           <w:color w:val="auto"/>
         </w:rPr>
-        <w:t xml:space="preserve">Latitude (Number: </w:t>
-      </w:r>
-      <w:proofErr w:type="gramStart"/>
-      <w:r>
-        <w:rPr>
-          <w:color w:val="auto"/>
-        </w:rPr>
-        <w:t>Vĩ</w:t>
-      </w:r>
-      <w:proofErr w:type="gramEnd"/>
-      <w:r>
-        <w:rPr>
-          <w:color w:val="auto"/>
-        </w:rPr>
-        <w:t xml:space="preserve"> độ của địa chỉ.</w:t>
+        <w:t>Latitude (Number: Vĩ độ của địa chỉ.</w:t>
       </w:r>
       <w:r>
         <w:br/>
@@ -6829,8 +6577,6 @@
         </w:rPr>
         <w:t>:</w:t>
       </w:r>
-      <w:bookmarkStart w:id="16" w:name="_GoBack"/>
-      <w:bookmarkEnd w:id="16"/>
     </w:p>
     <w:p>
       <w:r>
@@ -6897,7 +6643,7 @@
           <w:color w:val="auto"/>
         </w:rPr>
       </w:pPr>
-      <w:bookmarkStart w:id="17" w:name="_Toc510369778"/>
+      <w:bookmarkStart w:id="16" w:name="_Toc510369778"/>
       <w:r>
         <w:rPr>
           <w:rFonts w:ascii="Times New Roman" w:hAnsi="Times New Roman" w:cs="Times New Roman"/>
@@ -6907,29 +6653,29 @@
         </w:rPr>
         <w:t>3.2. Quản lý nhân viên.</w:t>
       </w:r>
+      <w:bookmarkEnd w:id="16"/>
+    </w:p>
+    <w:p>
+      <w:pPr>
+        <w:pStyle w:val="Heading2"/>
+        <w:rPr>
+          <w:rFonts w:ascii="Times New Roman" w:hAnsi="Times New Roman" w:cs="Times New Roman"/>
+          <w:b/>
+          <w:i/>
+          <w:color w:val="auto"/>
+        </w:rPr>
+      </w:pPr>
+      <w:bookmarkStart w:id="17" w:name="_Toc510369779"/>
+      <w:r>
+        <w:rPr>
+          <w:rFonts w:ascii="Times New Roman" w:hAnsi="Times New Roman" w:cs="Times New Roman"/>
+          <w:b/>
+          <w:i/>
+          <w:color w:val="auto"/>
+        </w:rPr>
+        <w:t>3.3. Quản lý đơn hàng</w:t>
+      </w:r>
       <w:bookmarkEnd w:id="17"/>
-    </w:p>
-    <w:p>
-      <w:pPr>
-        <w:pStyle w:val="Heading2"/>
-        <w:rPr>
-          <w:rFonts w:ascii="Times New Roman" w:hAnsi="Times New Roman" w:cs="Times New Roman"/>
-          <w:b/>
-          <w:i/>
-          <w:color w:val="auto"/>
-        </w:rPr>
-      </w:pPr>
-      <w:bookmarkStart w:id="18" w:name="_Toc510369779"/>
-      <w:r>
-        <w:rPr>
-          <w:rFonts w:ascii="Times New Roman" w:hAnsi="Times New Roman" w:cs="Times New Roman"/>
-          <w:b/>
-          <w:i/>
-          <w:color w:val="auto"/>
-        </w:rPr>
-        <w:t>3.3. Quản lý đơn hàng</w:t>
-      </w:r>
-      <w:bookmarkEnd w:id="18"/>
     </w:p>
     <w:p>
       <w:pPr>
@@ -6943,7 +6689,7 @@
           <w:szCs w:val="26"/>
         </w:rPr>
       </w:pPr>
-      <w:bookmarkStart w:id="19" w:name="_Toc510369780"/>
+      <w:bookmarkStart w:id="18" w:name="_Toc510369780"/>
       <w:r>
         <w:rPr>
           <w:rFonts w:ascii="Times New Roman" w:hAnsi="Times New Roman" w:cs="Times New Roman"/>
@@ -6955,7 +6701,7 @@
         </w:rPr>
         <w:t>3.3.1. Đối với chủ cửa hàng.</w:t>
       </w:r>
-      <w:bookmarkEnd w:id="19"/>
+      <w:bookmarkEnd w:id="18"/>
     </w:p>
     <w:p>
       <w:pPr>
@@ -7045,21 +6791,7 @@
         <w:rPr>
           <w:color w:val="auto"/>
         </w:rPr>
-        <w:t xml:space="preserve">: Chủ cửa hàng </w:t>
-      </w:r>
-      <w:proofErr w:type="gramStart"/>
-      <w:r>
-        <w:rPr>
-          <w:color w:val="auto"/>
-        </w:rPr>
-        <w:t>theo</w:t>
-      </w:r>
-      <w:proofErr w:type="gramEnd"/>
-      <w:r>
-        <w:rPr>
-          <w:color w:val="auto"/>
-        </w:rPr>
-        <w:t xml:space="preserve"> dõi đơn hàng</w:t>
+        <w:t>: Chủ cửa hàng theo dõi đơn hàng</w:t>
       </w:r>
     </w:p>
     <w:p>
@@ -7328,21 +7060,7 @@
         <w:rPr>
           <w:color w:val="auto"/>
         </w:rPr>
-        <w:t xml:space="preserve">Hình 4: Chủ cửa hàng </w:t>
-      </w:r>
-      <w:proofErr w:type="gramStart"/>
-      <w:r>
-        <w:rPr>
-          <w:color w:val="auto"/>
-        </w:rPr>
-        <w:t>theo</w:t>
-      </w:r>
-      <w:proofErr w:type="gramEnd"/>
-      <w:r>
-        <w:rPr>
-          <w:color w:val="auto"/>
-        </w:rPr>
-        <w:t xml:space="preserve"> dõi chi tiết đơn hàng</w:t>
+        <w:t>Hình 4: Chủ cửa hàng theo dõi chi tiết đơn hàng</w:t>
       </w:r>
     </w:p>
     <w:p>
@@ -7357,7 +7075,7 @@
           <w:szCs w:val="26"/>
         </w:rPr>
       </w:pPr>
-      <w:bookmarkStart w:id="20" w:name="_Toc510369781"/>
+      <w:bookmarkStart w:id="19" w:name="_Toc510369781"/>
       <w:r>
         <w:rPr>
           <w:rFonts w:ascii="Times New Roman" w:hAnsi="Times New Roman" w:cs="Times New Roman"/>
@@ -7402,7 +7120,7 @@
         </w:rPr>
         <w:t>i nhân viên giao hàng</w:t>
       </w:r>
-      <w:bookmarkEnd w:id="20"/>
+      <w:bookmarkEnd w:id="19"/>
     </w:p>
     <w:p>
       <w:r>
@@ -7482,21 +7200,7 @@
         <w:rPr>
           <w:color w:val="auto"/>
         </w:rPr>
-        <w:t xml:space="preserve">: Nhân viên giao hàng </w:t>
-      </w:r>
-      <w:proofErr w:type="gramStart"/>
-      <w:r>
-        <w:rPr>
-          <w:color w:val="auto"/>
-        </w:rPr>
-        <w:t>theo</w:t>
-      </w:r>
-      <w:proofErr w:type="gramEnd"/>
-      <w:r>
-        <w:rPr>
-          <w:color w:val="auto"/>
-        </w:rPr>
-        <w:t xml:space="preserve"> dõi đơn hàng</w:t>
+        <w:t>: Nhân viên giao hàng theo dõi đơn hàng</w:t>
       </w:r>
     </w:p>
     <w:p>
@@ -7649,21 +7353,7 @@
         <w:rPr>
           <w:color w:val="auto"/>
         </w:rPr>
-        <w:t xml:space="preserve">Hình 7: Nhân viên giao hàng </w:t>
-      </w:r>
-      <w:proofErr w:type="gramStart"/>
-      <w:r>
-        <w:rPr>
-          <w:color w:val="auto"/>
-        </w:rPr>
-        <w:t>theo</w:t>
-      </w:r>
-      <w:proofErr w:type="gramEnd"/>
-      <w:r>
-        <w:rPr>
-          <w:color w:val="auto"/>
-        </w:rPr>
-        <w:t xml:space="preserve"> dõi chi tiết đơn hàng</w:t>
+        <w:t>Hình 7: Nhân viên giao hàng theo dõi chi tiết đơn hàng</w:t>
       </w:r>
     </w:p>
     <w:p>
@@ -7685,7 +7375,7 @@
           <w:szCs w:val="26"/>
         </w:rPr>
       </w:pPr>
-      <w:bookmarkStart w:id="21" w:name="_Toc510369782"/>
+      <w:bookmarkStart w:id="20" w:name="_Toc510369782"/>
       <w:r>
         <w:rPr>
           <w:rFonts w:ascii="Times New Roman" w:hAnsi="Times New Roman" w:cs="Times New Roman"/>
@@ -7696,7 +7386,7 @@
         </w:rPr>
         <w:t>CHƯƠNG 4: KẾT LUẬN</w:t>
       </w:r>
-      <w:bookmarkEnd w:id="21"/>
+      <w:bookmarkEnd w:id="20"/>
     </w:p>
     <w:p>
       <w:pPr>
@@ -7769,7 +7459,7 @@
           <w:szCs w:val="26"/>
         </w:rPr>
       </w:pPr>
-      <w:bookmarkStart w:id="22" w:name="_Toc510369783"/>
+      <w:bookmarkStart w:id="21" w:name="_Toc510369783"/>
       <w:r>
         <w:rPr>
           <w:rFonts w:ascii="Times New Roman" w:hAnsi="Times New Roman" w:cs="Times New Roman"/>
@@ -7790,7 +7480,7 @@
         </w:rPr>
         <w:t>M</w:t>
       </w:r>
-      <w:bookmarkEnd w:id="22"/>
+      <w:bookmarkEnd w:id="21"/>
     </w:p>
     <w:p/>
     <w:tbl>
@@ -8217,7 +7907,16 @@
                 <w:rFonts w:cs="Times New Roman"/>
                 <w:color w:val="auto"/>
               </w:rPr>
-              <w:t>8 điểm</w:t>
+              <w:t>7</w:t>
+            </w:r>
+            <w:bookmarkStart w:id="22" w:name="_GoBack"/>
+            <w:bookmarkEnd w:id="22"/>
+            <w:r>
+              <w:rPr>
+                <w:rFonts w:cs="Times New Roman"/>
+                <w:color w:val="auto"/>
+              </w:rPr>
+              <w:t xml:space="preserve"> điểm</w:t>
             </w:r>
           </w:p>
         </w:tc>
@@ -8425,7 +8124,7 @@
           <w:rPr>
             <w:noProof/>
           </w:rPr>
-          <w:t>6</w:t>
+          <w:t>10</w:t>
         </w:r>
         <w:r>
           <w:rPr>
